--- a/Software/Openvas/Install OpenVas 9 Kali Linux.docx
+++ b/Software/Openvas/Install OpenVas 9 Kali Linux.docx
@@ -443,14 +443,7 @@
           <w:b/>
           <w:sz w:val="28"/>
         </w:rPr>
-        <w:t>OMP4 –</w:t>
-      </w:r>
-      <w:r>
-        <w:rPr>
-          <w:b/>
-          <w:sz w:val="28"/>
-        </w:rPr>
-        <w:t xml:space="preserve"> </w:t>
+        <w:t xml:space="preserve">OMP4 – </w:t>
       </w:r>
       <w:proofErr w:type="spellStart"/>
       <w:r>
@@ -461,6 +454,68 @@
         <w:t>OpenVas</w:t>
       </w:r>
       <w:proofErr w:type="spellEnd"/>
+    </w:p>
+    <w:p>
+      <w:pPr>
+        <w:jc w:val="both"/>
+      </w:pPr>
+      <w:r>
+        <w:t xml:space="preserve">Este </w:t>
+      </w:r>
+      <w:proofErr w:type="spellStart"/>
+      <w:r>
+        <w:t>codigo</w:t>
+      </w:r>
+      <w:proofErr w:type="spellEnd"/>
+      <w:r>
+        <w:t xml:space="preserve"> fue creado con el fin de enviar todos los resultados hacia OSSIM de cada </w:t>
+      </w:r>
+      <w:proofErr w:type="spellStart"/>
+      <w:r>
+        <w:t>analisis</w:t>
+      </w:r>
+      <w:proofErr w:type="spellEnd"/>
+      <w:r>
+        <w:t xml:space="preserve"> realizado por </w:t>
+      </w:r>
+      <w:proofErr w:type="spellStart"/>
+      <w:r>
+        <w:t>OpenV</w:t>
+      </w:r>
+      <w:bookmarkStart w:id="0" w:name="_GoBack"/>
+      <w:bookmarkEnd w:id="0"/>
+      <w:r>
+        <w:t>AS</w:t>
+      </w:r>
+      <w:proofErr w:type="spellEnd"/>
+      <w:r>
+        <w:t xml:space="preserve"> utilizando el API de la herramienta llamada </w:t>
+      </w:r>
+      <w:proofErr w:type="spellStart"/>
+      <w:r>
+        <w:t>OpenVAS</w:t>
+      </w:r>
+      <w:proofErr w:type="spellEnd"/>
+      <w:r>
+        <w:t xml:space="preserve"> Management </w:t>
+      </w:r>
+      <w:proofErr w:type="spellStart"/>
+      <w:r>
+        <w:t>Protocol</w:t>
+      </w:r>
+      <w:proofErr w:type="spellEnd"/>
+      <w:r>
+        <w:t xml:space="preserve"> (</w:t>
+      </w:r>
+      <w:r>
+        <w:rPr>
+          <w:bCs/>
+        </w:rPr>
+        <w:t>OMP</w:t>
+      </w:r>
+      <w:r>
+        <w:t>).</w:t>
+      </w:r>
     </w:p>
     <w:p>
       <w:pPr>
@@ -646,8 +701,6 @@
       <w:r>
         <w:t>.</w:t>
       </w:r>
-      <w:bookmarkStart w:id="0" w:name="_GoBack"/>
-      <w:bookmarkEnd w:id="0"/>
     </w:p>
     <w:p>
       <w:pPr>
@@ -1513,6 +1566,17 @@
       <w:shd w:val="clear" w:color="auto" w:fill="E6E6E6"/>
     </w:rPr>
   </w:style>
+  <w:style w:type="character" w:styleId="Textoennegrita">
+    <w:name w:val="Strong"/>
+    <w:basedOn w:val="Fuentedeprrafopredeter"/>
+    <w:uiPriority w:val="22"/>
+    <w:qFormat/>
+    <w:rsid w:val="00575100"/>
+    <w:rPr>
+      <w:b/>
+      <w:bCs/>
+    </w:rPr>
+  </w:style>
 </w:styles>
 </file>
 

--- a/Software/Openvas/Install OpenVas 9 Kali Linux.docx
+++ b/Software/Openvas/Install OpenVas 9 Kali Linux.docx
@@ -480,12 +480,7 @@
       </w:r>
       <w:proofErr w:type="spellStart"/>
       <w:r>
-        <w:t>OpenV</w:t>
-      </w:r>
-      <w:bookmarkStart w:id="0" w:name="_GoBack"/>
-      <w:bookmarkEnd w:id="0"/>
-      <w:r>
-        <w:t>AS</w:t>
+        <w:t>OpenVAS</w:t>
       </w:r>
       <w:proofErr w:type="spellEnd"/>
       <w:r>
@@ -519,39 +514,6 @@
     </w:p>
     <w:p>
       <w:pPr>
-        <w:pStyle w:val="Prrafodelista"/>
-        <w:numPr>
-          <w:ilvl w:val="0"/>
-          <w:numId w:val="4"/>
-        </w:numPr>
-        <w:jc w:val="both"/>
-      </w:pPr>
-      <w:r>
-        <w:t xml:space="preserve">Utilizando </w:t>
-      </w:r>
-      <w:proofErr w:type="spellStart"/>
-      <w:r>
-        <w:t>contrab</w:t>
-      </w:r>
-      <w:proofErr w:type="spellEnd"/>
-      <w:r>
-        <w:t xml:space="preserve"> creamos un </w:t>
-      </w:r>
-      <w:proofErr w:type="spellStart"/>
-      <w:r>
-        <w:t>task</w:t>
-      </w:r>
-      <w:proofErr w:type="spellEnd"/>
-      <w:r>
-        <w:t xml:space="preserve"> en Linux para ejecutar el código de la siguiente forma</w:t>
-      </w:r>
-      <w:r>
-        <w:t>:</w:t>
-      </w:r>
-    </w:p>
-    <w:p>
-      <w:pPr>
-        <w:pStyle w:val="Prrafodelista"/>
         <w:jc w:val="both"/>
       </w:pPr>
       <w:r>
@@ -559,10 +521,10 @@
           <w:noProof/>
         </w:rPr>
         <w:drawing>
-          <wp:inline distT="0" distB="0" distL="0" distR="0" wp14:anchorId="064AB9EF" wp14:editId="1AB2C745">
-            <wp:extent cx="5612130" cy="305435"/>
-            <wp:effectExtent l="0" t="0" r="7620" b="0"/>
-            <wp:docPr id="3" name="Imagen 3"/>
+          <wp:inline distT="0" distB="0" distL="0" distR="0" wp14:anchorId="6A4F22BF" wp14:editId="6668E66F">
+            <wp:extent cx="1438275" cy="733425"/>
+            <wp:effectExtent l="0" t="0" r="9525" b="9525"/>
+            <wp:docPr id="5" name="Imagen 5"/>
             <wp:cNvGraphicFramePr>
               <a:graphicFrameLocks xmlns:a="http://schemas.openxmlformats.org/drawingml/2006/main" noChangeAspect="1"/>
             </wp:cNvGraphicFramePr>
@@ -573,20 +535,27 @@
                     <pic:cNvPr id="1" name=""/>
                     <pic:cNvPicPr/>
                   </pic:nvPicPr>
-                  <pic:blipFill>
+                  <pic:blipFill rotWithShape="1">
                     <a:blip r:embed="rId8"/>
-                    <a:stretch>
-                      <a:fillRect/>
-                    </a:stretch>
+                    <a:srcRect t="12122" r="40551" b="29545"/>
+                    <a:stretch/>
                   </pic:blipFill>
-                  <pic:spPr>
+                  <pic:spPr bwMode="auto">
                     <a:xfrm>
                       <a:off x="0" y="0"/>
-                      <a:ext cx="5612130" cy="305435"/>
+                      <a:ext cx="1438275" cy="733425"/>
                     </a:xfrm>
                     <a:prstGeom prst="rect">
                       <a:avLst/>
                     </a:prstGeom>
+                    <a:ln>
+                      <a:noFill/>
+                    </a:ln>
+                    <a:extLst>
+                      <a:ext uri="{53640926-AAD7-44D8-BBD7-CCE9431645EC}">
+                        <a14:shadowObscured xmlns:a14="http://schemas.microsoft.com/office/drawing/2010/main"/>
+                      </a:ext>
+                    </a:extLst>
                   </pic:spPr>
                 </pic:pic>
               </a:graphicData>
@@ -594,30 +563,39 @@
           </wp:inline>
         </w:drawing>
       </w:r>
+      <w:bookmarkStart w:id="0" w:name="_GoBack"/>
+      <w:bookmarkEnd w:id="0"/>
     </w:p>
     <w:p>
       <w:pPr>
         <w:pStyle w:val="Prrafodelista"/>
-        <w:jc w:val="both"/>
-      </w:pPr>
-      <w:r>
-        <w:t>0 3 * * * “</w:t>
-      </w:r>
-      <w:proofErr w:type="spellStart"/>
-      <w:r>
-        <w:t>path</w:t>
-      </w:r>
-      <w:proofErr w:type="spellEnd"/>
-      <w:r>
-        <w:t xml:space="preserve"> del código” java -</w:t>
-      </w:r>
-      <w:proofErr w:type="spellStart"/>
-      <w:r>
-        <w:t>jar</w:t>
-      </w:r>
-      <w:proofErr w:type="spellEnd"/>
-      <w:r>
-        <w:t xml:space="preserve"> OMP4-OpenVas.jar </w:t>
+        <w:numPr>
+          <w:ilvl w:val="0"/>
+          <w:numId w:val="4"/>
+        </w:numPr>
+        <w:jc w:val="both"/>
+      </w:pPr>
+      <w:r>
+        <w:t xml:space="preserve">Utilizando </w:t>
+      </w:r>
+      <w:proofErr w:type="spellStart"/>
+      <w:r>
+        <w:t>contrab</w:t>
+      </w:r>
+      <w:proofErr w:type="spellEnd"/>
+      <w:r>
+        <w:t xml:space="preserve"> creamos un </w:t>
+      </w:r>
+      <w:proofErr w:type="spellStart"/>
+      <w:r>
+        <w:t>task</w:t>
+      </w:r>
+      <w:proofErr w:type="spellEnd"/>
+      <w:r>
+        <w:t xml:space="preserve"> en Linux para ejecutar el código de la siguiente forma</w:t>
+      </w:r>
+      <w:r>
+        <w:t>:</w:t>
       </w:r>
     </w:p>
     <w:p>
@@ -625,30 +603,15 @@
         <w:pStyle w:val="Prrafodelista"/>
         <w:jc w:val="both"/>
       </w:pPr>
-    </w:p>
-    <w:p>
-      <w:pPr>
-        <w:pStyle w:val="Prrafodelista"/>
-        <w:jc w:val="both"/>
-      </w:pPr>
-      <w:r>
-        <w:t>Ejemplo:</w:t>
-      </w:r>
-    </w:p>
-    <w:p>
-      <w:pPr>
-        <w:pStyle w:val="Prrafodelista"/>
-        <w:jc w:val="both"/>
-      </w:pPr>
       <w:r>
         <w:rPr>
           <w:noProof/>
         </w:rPr>
         <w:drawing>
-          <wp:inline distT="0" distB="0" distL="0" distR="0" wp14:anchorId="73C1F3F5" wp14:editId="37672A1E">
-            <wp:extent cx="5267325" cy="285750"/>
-            <wp:effectExtent l="0" t="0" r="9525" b="0"/>
-            <wp:docPr id="4" name="Imagen 4"/>
+          <wp:inline distT="0" distB="0" distL="0" distR="0" wp14:anchorId="064AB9EF" wp14:editId="1AB2C745">
+            <wp:extent cx="5612130" cy="305435"/>
+            <wp:effectExtent l="0" t="0" r="7620" b="0"/>
+            <wp:docPr id="3" name="Imagen 3"/>
             <wp:cNvGraphicFramePr>
               <a:graphicFrameLocks xmlns:a="http://schemas.openxmlformats.org/drawingml/2006/main" noChangeAspect="1"/>
             </wp:cNvGraphicFramePr>
@@ -668,6 +631,92 @@
                   <pic:spPr>
                     <a:xfrm>
                       <a:off x="0" y="0"/>
+                      <a:ext cx="5612130" cy="305435"/>
+                    </a:xfrm>
+                    <a:prstGeom prst="rect">
+                      <a:avLst/>
+                    </a:prstGeom>
+                  </pic:spPr>
+                </pic:pic>
+              </a:graphicData>
+            </a:graphic>
+          </wp:inline>
+        </w:drawing>
+      </w:r>
+    </w:p>
+    <w:p>
+      <w:pPr>
+        <w:pStyle w:val="Prrafodelista"/>
+        <w:jc w:val="both"/>
+      </w:pPr>
+      <w:r>
+        <w:t>0 3 * * * “</w:t>
+      </w:r>
+      <w:proofErr w:type="spellStart"/>
+      <w:r>
+        <w:t>path</w:t>
+      </w:r>
+      <w:proofErr w:type="spellEnd"/>
+      <w:r>
+        <w:t xml:space="preserve"> del código” java -</w:t>
+      </w:r>
+      <w:proofErr w:type="spellStart"/>
+      <w:r>
+        <w:t>jar</w:t>
+      </w:r>
+      <w:proofErr w:type="spellEnd"/>
+      <w:r>
+        <w:t xml:space="preserve"> OMP4-OpenVas.jar </w:t>
+      </w:r>
+    </w:p>
+    <w:p>
+      <w:pPr>
+        <w:pStyle w:val="Prrafodelista"/>
+        <w:jc w:val="both"/>
+      </w:pPr>
+    </w:p>
+    <w:p>
+      <w:pPr>
+        <w:pStyle w:val="Prrafodelista"/>
+        <w:jc w:val="both"/>
+      </w:pPr>
+      <w:r>
+        <w:t>Ejemplo:</w:t>
+      </w:r>
+    </w:p>
+    <w:p>
+      <w:pPr>
+        <w:pStyle w:val="Prrafodelista"/>
+        <w:jc w:val="both"/>
+      </w:pPr>
+      <w:r>
+        <w:rPr>
+          <w:noProof/>
+        </w:rPr>
+        <w:drawing>
+          <wp:inline distT="0" distB="0" distL="0" distR="0" wp14:anchorId="73C1F3F5" wp14:editId="37672A1E">
+            <wp:extent cx="5267325" cy="285750"/>
+            <wp:effectExtent l="0" t="0" r="9525" b="0"/>
+            <wp:docPr id="4" name="Imagen 4"/>
+            <wp:cNvGraphicFramePr>
+              <a:graphicFrameLocks xmlns:a="http://schemas.openxmlformats.org/drawingml/2006/main" noChangeAspect="1"/>
+            </wp:cNvGraphicFramePr>
+            <a:graphic xmlns:a="http://schemas.openxmlformats.org/drawingml/2006/main">
+              <a:graphicData uri="http://schemas.openxmlformats.org/drawingml/2006/picture">
+                <pic:pic xmlns:pic="http://schemas.openxmlformats.org/drawingml/2006/picture">
+                  <pic:nvPicPr>
+                    <pic:cNvPr id="1" name=""/>
+                    <pic:cNvPicPr/>
+                  </pic:nvPicPr>
+                  <pic:blipFill>
+                    <a:blip r:embed="rId10"/>
+                    <a:stretch>
+                      <a:fillRect/>
+                    </a:stretch>
+                  </pic:blipFill>
+                  <pic:spPr>
+                    <a:xfrm>
+                      <a:off x="0" y="0"/>
                       <a:ext cx="5267325" cy="285750"/>
                     </a:xfrm>
                     <a:prstGeom prst="rect">
@@ -691,6 +740,7 @@
         <w:jc w:val="both"/>
       </w:pPr>
       <w:r>
+        <w:lastRenderedPageBreak/>
         <w:t xml:space="preserve">Con el paso anterior logramos que todos los días a las 3 am se ejecute el código encargado de enviar las vulnerabilidades resueltas por </w:t>
       </w:r>
       <w:proofErr w:type="spellStart"/>
